--- a/Creating and Subscribing to SNS Topics, Adding SNS event for S3 bucket.docx
+++ b/Creating and Subscribing to SNS Topics, Adding SNS event for S3 bucket.docx
@@ -1550,8 +1550,8 @@
         <w:lastRenderedPageBreak/>
         <w:drawing>
           <wp:inline distT="0" distB="0" distL="0" distR="0">
-            <wp:extent cx="13562330" cy="3503930"/>
-            <wp:effectExtent l="19050" t="0" r="1270" b="0"/>
+            <wp:extent cx="7200000" cy="1859971"/>
+            <wp:effectExtent l="19050" t="0" r="900" b="0"/>
             <wp:docPr id="6" name="Picture 6" descr="https://labresources.whizlabs.com/9b73bd55b1de2d16acf6d480555efd7b/3_51_35.png"/>
             <wp:cNvGraphicFramePr>
               <a:graphicFrameLocks xmlns:a="http://schemas.openxmlformats.org/drawingml/2006/main" noChangeAspect="1"/>
@@ -1575,7 +1575,7 @@
                   <pic:spPr bwMode="auto">
                     <a:xfrm>
                       <a:off x="0" y="0"/>
-                      <a:ext cx="13562330" cy="3503930"/>
+                      <a:ext cx="7200000" cy="1859971"/>
                     </a:xfrm>
                     <a:prstGeom prst="rect">
                       <a:avLst/>
@@ -1960,7 +1960,6 @@
           <w:szCs w:val="16"/>
           <w:bdr w:val="none" w:sz="0" w:space="0" w:color="auto" w:frame="1"/>
         </w:rPr>
-        <w:lastRenderedPageBreak/>
         <w:t>        </w:t>
       </w:r>
       <w:r>
@@ -1974,7 +1973,7 @@
         </w:rPr>
         <w:drawing>
           <wp:inline distT="0" distB="0" distL="0" distR="0">
-            <wp:extent cx="13394055" cy="3591560"/>
+            <wp:extent cx="5400000" cy="1447748"/>
             <wp:effectExtent l="19050" t="0" r="0" b="0"/>
             <wp:docPr id="8" name="Picture 8" descr="https://labresources.whizlabs.com/9b73bd55b1de2d16acf6d480555efd7b/create_bucket_48_35.png"/>
             <wp:cNvGraphicFramePr>
@@ -1999,7 +1998,7 @@
                   <pic:spPr bwMode="auto">
                     <a:xfrm>
                       <a:off x="0" y="0"/>
-                      <a:ext cx="13394055" cy="3591560"/>
+                      <a:ext cx="5400000" cy="1447748"/>
                     </a:xfrm>
                     <a:prstGeom prst="rect">
                       <a:avLst/>
@@ -2155,6 +2154,7 @@
           <w:szCs w:val="16"/>
           <w:bdr w:val="none" w:sz="0" w:space="0" w:color="auto" w:frame="1"/>
         </w:rPr>
+        <w:lastRenderedPageBreak/>
         <w:t>Example</w:t>
       </w:r>
       <w:r>
@@ -2272,7 +2272,6 @@
           <w:szCs w:val="16"/>
           <w:bdr w:val="none" w:sz="0" w:space="0" w:color="auto" w:frame="1"/>
         </w:rPr>
-        <w:lastRenderedPageBreak/>
         <w:drawing>
           <wp:inline distT="0" distB="0" distL="0" distR="0">
             <wp:extent cx="6934835" cy="3628390"/>
@@ -3042,6 +3041,7 @@
                 <w:szCs w:val="14"/>
                 <w:bdr w:val="none" w:sz="0" w:space="0" w:color="auto" w:frame="1"/>
               </w:rPr>
+              <w:lastRenderedPageBreak/>
               <w:t xml:space="preserve">  </w:t>
             </w:r>
             <w:r>
@@ -3252,7 +3252,6 @@
                 <w:szCs w:val="14"/>
                 <w:bdr w:val="none" w:sz="0" w:space="0" w:color="auto" w:frame="1"/>
               </w:rPr>
-              <w:lastRenderedPageBreak/>
               <w:t xml:space="preserve">      </w:t>
             </w:r>
             <w:r>
@@ -4893,7 +4892,6 @@
           <w:szCs w:val="16"/>
           <w:bdr w:val="none" w:sz="0" w:space="0" w:color="auto" w:frame="1"/>
         </w:rPr>
-        <w:lastRenderedPageBreak/>
         <w:t>        </w:t>
       </w:r>
       <w:r>
@@ -4907,7 +4905,7 @@
         </w:rPr>
         <w:drawing>
           <wp:inline distT="0" distB="0" distL="0" distR="0">
-            <wp:extent cx="13284200" cy="2984500"/>
+            <wp:extent cx="5760000" cy="1293815"/>
             <wp:effectExtent l="19050" t="0" r="0" b="0"/>
             <wp:docPr id="10" name="Picture 10" descr="https://labresources.whizlabs.com/9b73bd55b1de2d16acf6d480555efd7b/create_event_notification_51_23.png"/>
             <wp:cNvGraphicFramePr>
@@ -4932,7 +4930,7 @@
                   <pic:spPr bwMode="auto">
                     <a:xfrm>
                       <a:off x="0" y="0"/>
-                      <a:ext cx="13284200" cy="2984500"/>
+                      <a:ext cx="5760000" cy="1293815"/>
                     </a:xfrm>
                     <a:prstGeom prst="rect">
                       <a:avLst/>
@@ -5335,6 +5333,19 @@
     </w:p>
     <w:p>
       <w:pPr>
+        <w:spacing w:after="0" w:line="300" w:lineRule="atLeast"/>
+        <w:ind w:right="346"/>
+        <w:textAlignment w:val="baseline"/>
+        <w:rPr>
+          <w:rFonts w:ascii="Arial" w:eastAsia="Times New Roman" w:hAnsi="Arial" w:cs="Arial"/>
+          <w:color w:val="1F2430"/>
+          <w:sz w:val="16"/>
+          <w:szCs w:val="16"/>
+        </w:rPr>
+      </w:pPr>
+    </w:p>
+    <w:p>
+      <w:pPr>
         <w:spacing w:after="0" w:line="240" w:lineRule="auto"/>
         <w:ind w:left="346" w:right="346"/>
         <w:jc w:val="center"/>
@@ -5356,8 +5367,8 @@
         </w:rPr>
         <w:drawing>
           <wp:inline distT="0" distB="0" distL="0" distR="0">
-            <wp:extent cx="15530195" cy="2720975"/>
-            <wp:effectExtent l="19050" t="0" r="0" b="0"/>
+            <wp:extent cx="7250400" cy="1270205"/>
+            <wp:effectExtent l="19050" t="0" r="7650" b="0"/>
             <wp:docPr id="13" name="Picture 13" descr="https://labresources.whizlabs.com/9b73bd55b1de2d16acf6d480555efd7b/errro.png"/>
             <wp:cNvGraphicFramePr>
               <a:graphicFrameLocks xmlns:a="http://schemas.openxmlformats.org/drawingml/2006/main" noChangeAspect="1"/>
@@ -5381,7 +5392,7 @@
                   <pic:spPr bwMode="auto">
                     <a:xfrm>
                       <a:off x="0" y="0"/>
-                      <a:ext cx="15530195" cy="2720975"/>
+                      <a:ext cx="7250400" cy="1270205"/>
                     </a:xfrm>
                     <a:prstGeom prst="rect">
                       <a:avLst/>
@@ -5475,7 +5486,7 @@
         </w:rPr>
         <w:drawing>
           <wp:inline distT="0" distB="0" distL="0" distR="0">
-            <wp:extent cx="24366855" cy="3657600"/>
+            <wp:extent cx="5400000" cy="810471"/>
             <wp:effectExtent l="19050" t="0" r="0" b="0"/>
             <wp:docPr id="14" name="Picture 14" descr="https://labresources.whizlabs.com/9b73bd55b1de2d16acf6d480555efd7b/27.png"/>
             <wp:cNvGraphicFramePr>
@@ -5491,7 +5502,7 @@
                     </pic:cNvPicPr>
                   </pic:nvPicPr>
                   <pic:blipFill>
-                    <a:blip r:embed="rId18"/>
+                    <a:blip r:embed="rId18" cstate="print"/>
                     <a:srcRect/>
                     <a:stretch>
                       <a:fillRect/>
@@ -5500,7 +5511,7 @@
                   <pic:spPr bwMode="auto">
                     <a:xfrm>
                       <a:off x="0" y="0"/>
-                      <a:ext cx="24366855" cy="3657600"/>
+                      <a:ext cx="5400000" cy="810471"/>
                     </a:xfrm>
                     <a:prstGeom prst="rect">
                       <a:avLst/>
@@ -5528,6 +5539,21 @@
         <w:outlineLvl w:val="1"/>
         <w:rPr>
           <w:rFonts w:ascii="Arial" w:eastAsia="Times New Roman" w:hAnsi="Arial" w:cs="Arial"/>
+          <w:b/>
+          <w:bCs/>
+          <w:color w:val="1F2430"/>
+          <w:sz w:val="25"/>
+        </w:rPr>
+      </w:pPr>
+    </w:p>
+    <w:p>
+      <w:pPr>
+        <w:shd w:val="clear" w:color="auto" w:fill="FFFFFF"/>
+        <w:spacing w:after="0" w:line="240" w:lineRule="auto"/>
+        <w:textAlignment w:val="baseline"/>
+        <w:outlineLvl w:val="1"/>
+        <w:rPr>
+          <w:rFonts w:ascii="Arial" w:eastAsia="Times New Roman" w:hAnsi="Arial" w:cs="Arial"/>
           <w:color w:val="1F2430"/>
           <w:sz w:val="25"/>
           <w:szCs w:val="25"/>
@@ -5742,7 +5768,6 @@
           <w:szCs w:val="16"/>
           <w:bdr w:val="none" w:sz="0" w:space="0" w:color="auto" w:frame="1"/>
         </w:rPr>
-        <w:lastRenderedPageBreak/>
         <w:t xml:space="preserve">Once the image is successfully uploaded to the S3 bucket, click on </w:t>
       </w:r>
       <w:r>
@@ -5905,6 +5930,7 @@
           <w:color w:val="1F2430"/>
           <w:sz w:val="16"/>
         </w:rPr>
+        <w:lastRenderedPageBreak/>
         <w:t>         </w:t>
       </w:r>
       <w:r>
@@ -6117,7 +6143,6 @@
           <w:szCs w:val="16"/>
           <w:bdr w:val="none" w:sz="0" w:space="0" w:color="auto" w:frame="1"/>
         </w:rPr>
-        <w:lastRenderedPageBreak/>
         <w:t>Once the lab steps are completed, please click on the </w:t>
       </w:r>
       <w:r>
@@ -8747,6 +8772,13 @@
   </w:num>
   <w:num w:numId="2">
     <w:abstractNumId w:val="2"/>
+    <w:lvlOverride w:ilvl="0">
+      <w:lvl w:ilvl="0">
+        <w:numFmt w:val="decimal"/>
+        <w:lvlText w:val=""/>
+        <w:lvlJc w:val="left"/>
+      </w:lvl>
+    </w:lvlOverride>
     <w:lvlOverride w:ilvl="1">
       <w:lvl w:ilvl="1">
         <w:numFmt w:val="bullet"/>
@@ -9147,6 +9179,7 @@
   <w:style w:type="paragraph" w:default="1" w:styleId="Normal">
     <w:name w:val="Normal"/>
     <w:qFormat/>
+    <w:rsid w:val="00BE2488"/>
   </w:style>
   <w:style w:type="paragraph" w:styleId="Heading1">
     <w:name w:val="heading 1"/>
